--- a/法令ファイル/とん税法施行令/とん税法施行令（昭和三十二年政令第四十八号）.docx
+++ b/法令ファイル/とん税法施行令/とん税法施行令（昭和三十二年政令第四十八号）.docx
@@ -27,35 +27,23 @@
     </w:p>
     <w:p>
       <w:pPr>
-        <w:pStyle w:val="Heading6"/>
+        <w:pStyle w:val="ListBullet"/>
         <w:ind w:left="880"/>
       </w:pPr>
       <w:r>
         <w:t>一</w:t>
-      </w:r>
-    </w:p>
-    <w:p>
-      <w:pPr>
-        <w:ind w:left="880"/>
-      </w:pPr>
-      <w:r>
+        <w:br/>
         <w:t>とん税の納付についての事務を行うべき者の住所及び氏名又は名称</w:t>
       </w:r>
     </w:p>
     <w:p>
       <w:pPr>
-        <w:pStyle w:val="Heading6"/>
+        <w:pStyle w:val="ListBullet"/>
         <w:ind w:left="880"/>
       </w:pPr>
       <w:r>
         <w:t>二</w:t>
-      </w:r>
-    </w:p>
-    <w:p>
-      <w:pPr>
-        <w:ind w:left="880"/>
-      </w:pPr>
-      <w:r>
+        <w:br/>
         <w:t>前号に規定する者がそのとん税を納付すべき外国貿易船の名称、国籍及び純トン数（同号に規定する者が当該承認を受けようとする者の運航に属する外国貿易船に係るとん税の納付についての事務を一括して行うものであるときは、これらの事項に代えて、その旨）</w:t>
       </w:r>
     </w:p>
@@ -104,6 +92,8 @@
       </w:pPr>
       <w:r>
         <w:t>とん税を納付しようとする者は、その税額に相当する金銭に財務省令で定める納付書を添えて、これを日本銀行（国税の収納を行う代理店を含む。）又はそのとん税の収納を行う税関職員に納付しなければならない。</w:t>
+        <w:br/>
+        <w:t>ただし、証券をもつてする歳入納付に関する法律（大正五年法律第十号）の定めるところにより証券で納付すること又は財務省令で定めるところによりあらかじめ税関長に届け出た場合に財務省令で定める方法により納付することを妨げない。</w:t>
       </w:r>
     </w:p>
     <w:p>
@@ -138,69 +128,45 @@
     </w:p>
     <w:p>
       <w:pPr>
-        <w:pStyle w:val="Heading6"/>
+        <w:pStyle w:val="ListBullet"/>
         <w:ind w:left="880"/>
       </w:pPr>
       <w:r>
         <w:t>一</w:t>
-      </w:r>
-    </w:p>
-    <w:p>
-      <w:pPr>
-        <w:ind w:left="880"/>
-      </w:pPr>
-      <w:r>
+        <w:br/>
         <w:t>更正前の課税標準たる純トン数及び納付すべき税額</w:t>
       </w:r>
     </w:p>
     <w:p>
       <w:pPr>
-        <w:pStyle w:val="Heading6"/>
+        <w:pStyle w:val="ListBullet"/>
         <w:ind w:left="880"/>
       </w:pPr>
       <w:r>
         <w:t>二</w:t>
-      </w:r>
-    </w:p>
-    <w:p>
-      <w:pPr>
-        <w:ind w:left="880"/>
-      </w:pPr>
-      <w:r>
+        <w:br/>
         <w:t>更正後の課税標準たる純トン数及び納付すべき税額</w:t>
       </w:r>
     </w:p>
     <w:p>
       <w:pPr>
-        <w:pStyle w:val="Heading6"/>
+        <w:pStyle w:val="ListBullet"/>
         <w:ind w:left="880"/>
       </w:pPr>
       <w:r>
         <w:t>三</w:t>
-      </w:r>
-    </w:p>
-    <w:p>
-      <w:pPr>
-        <w:ind w:left="880"/>
-      </w:pPr>
-      <w:r>
+        <w:br/>
         <w:t>更正前の納付すべき税額が更正により増加し、又は減少するときは、その増加し、又は減少する部分の税額</w:t>
       </w:r>
     </w:p>
     <w:p>
       <w:pPr>
-        <w:pStyle w:val="Heading6"/>
+        <w:pStyle w:val="ListBullet"/>
         <w:ind w:left="880"/>
       </w:pPr>
       <w:r>
         <w:t>四</w:t>
-      </w:r>
-    </w:p>
-    <w:p>
-      <w:pPr>
-        <w:ind w:left="880"/>
-      </w:pPr>
-      <w:r>
+        <w:br/>
         <w:t>更正により納付すべきこととなるとん税額の納期日（法第六条第二項（更正又は決定に係るとん税の納期日）に規定する期日をいう。次項において同じ。）</w:t>
       </w:r>
     </w:p>
@@ -356,36 +322,32 @@
     </w:p>
     <w:p>
       <w:pPr>
-        <w:pStyle w:val="Heading6"/>
+        <w:pStyle w:val="ListBullet"/>
         <w:ind w:left="880"/>
       </w:pPr>
       <w:r>
         <w:t>一</w:t>
+        <w:br/>
+        <w:t>当該とん税に係る外国貿易船が入港する開港におけるけい留場所を所轄する税関官署として税関支署がある場合（次号に該当する場合を除く。）</w:t>
+        <w:br/>
+        <w:br/>
+        <w:br/>
+        <w:t>当該税関支署</w:t>
       </w:r>
     </w:p>
     <w:p>
       <w:pPr>
-        <w:ind w:left="880"/>
-      </w:pPr>
-      <w:r>
-        <w:t>当該とん税に係る外国貿易船が入港する開港におけるけい留場所を所轄する税関官署として税関支署がある場合（次号に該当する場合を除く。）</w:t>
-      </w:r>
-    </w:p>
-    <w:p>
-      <w:pPr>
-        <w:pStyle w:val="Heading6"/>
+        <w:pStyle w:val="ListBullet"/>
         <w:ind w:left="880"/>
       </w:pPr>
       <w:r>
         <w:t>二</w:t>
-      </w:r>
-    </w:p>
-    <w:p>
-      <w:pPr>
-        <w:ind w:left="880"/>
-      </w:pPr>
-      <w:r>
+        <w:br/>
         <w:t>当該とん税に係る外国貿易船が入港する開港のある市町村の区域内に税関及び税関支署が設置されていないが、税関出張所、税関支署出張所その他の税関官署がある場合</w:t>
+        <w:br/>
+        <w:br/>
+        <w:br/>
+        <w:t>当該税関官署</w:t>
       </w:r>
     </w:p>
     <w:p>
@@ -436,6 +398,18 @@
       </w:r>
     </w:p>
     <w:p>
+      <w:pPr>
+        <w:pStyle w:val="Heading5"/>
+        <w:ind w:left="440"/>
+      </w:pPr>
+      <w:r>
+        <w:t>１</w:t>
+      </w:r>
+    </w:p>
+    <w:p>
+      <w:pPr>
+        <w:ind w:left="440"/>
+      </w:pPr>
       <w:r>
         <w:t>この政令は、昭和三十二年四月一日から施行する。</w:t>
       </w:r>
@@ -501,10 +475,22 @@
         <w:pStyle w:val="Heading1"/>
       </w:pPr>
       <w:r>
-        <w:t>附　則（昭和三四年一二月二六日政令第三八三号）</w:t>
+        <w:t>附則（昭和三四年一二月二六日政令第三八三号）</w:t>
       </w:r>
     </w:p>
     <w:p>
+      <w:pPr>
+        <w:pStyle w:val="Heading5"/>
+        <w:ind w:left="440"/>
+      </w:pPr>
+      <w:r>
+        <w:t>１</w:t>
+      </w:r>
+    </w:p>
+    <w:p>
+      <w:pPr>
+        <w:ind w:left="440"/>
+      </w:pPr>
       <w:r>
         <w:t>この政令は、国税徴収法の施行の日（昭和三十五年一月一日）から施行する。</w:t>
       </w:r>
@@ -519,7 +505,7 @@
         <w:pStyle w:val="Heading1"/>
       </w:pPr>
       <w:r>
-        <w:t>附　則（昭和四一年三月三一日政令第七九号）</w:t>
+        <w:t>附則（昭和四一年三月三一日政令第七九号）</w:t>
       </w:r>
     </w:p>
     <w:p>
@@ -537,10 +523,22 @@
         <w:pStyle w:val="Heading1"/>
       </w:pPr>
       <w:r>
-        <w:t>附　則（昭和五七年一月二六日政令第一一号）</w:t>
+        <w:t>附則（昭和五七年一月二六日政令第一一号）</w:t>
       </w:r>
     </w:p>
     <w:p>
+      <w:pPr>
+        <w:pStyle w:val="Heading5"/>
+        <w:ind w:left="440"/>
+      </w:pPr>
+      <w:r>
+        <w:t>１</w:t>
+      </w:r>
+    </w:p>
+    <w:p>
+      <w:pPr>
+        <w:ind w:left="440"/>
+      </w:pPr>
       <w:r>
         <w:t>この政令は、船舶のトン数の測度に関する法律の施行の日（昭和五十七年七月十八日）から施行する。</w:t>
       </w:r>
@@ -555,7 +553,7 @@
         <w:pStyle w:val="Heading1"/>
       </w:pPr>
       <w:r>
-        <w:t>附　則（昭和六三年一二月三〇日政令第三六一号）</w:t>
+        <w:t>附則（昭和六三年一二月三〇日政令第三六一号）</w:t>
       </w:r>
     </w:p>
     <w:p>
@@ -569,6 +567,8 @@
     <w:p>
       <w:r>
         <w:t>この政令は、昭和六十四年四月一日から施行する。</w:t>
+        <w:br/>
+        <w:t>ただし、第七条（大蔵省組織令第三十四条第一号の改正規定を除く。）、第十一条（関税法施行令第十一条を削り、第十条の二を第十一条とする改正規定及び同令第六十二条の二第一号の改正規定を除く。）、第十三条（輸入品に対する内国消費税の徴収等に関する法律施行令第十六条を削る改正規定に限る。）、第十四条及び第十九条（沖縄の復帰に伴う国税関係法令の適用の特別措置等に関する政令目次の改正規定及び同令第五章第四節中第九十条の前に一条を加える改正規定に限る。）の規定は、消費税法の施行の日から施行する。</w:t>
       </w:r>
     </w:p>
     <w:p>
@@ -581,7 +581,7 @@
         <w:pStyle w:val="Heading1"/>
       </w:pPr>
       <w:r>
-        <w:t>附　則（平成一二年六月七日政令第三〇七号）</w:t>
+        <w:t>附則（平成一二年六月七日政令第三〇七号）</w:t>
       </w:r>
     </w:p>
     <w:p>
@@ -607,7 +607,7 @@
         <w:pStyle w:val="Heading1"/>
       </w:pPr>
       <w:r>
-        <w:t>附　則（平成一六年三月一二日政令第三五号）</w:t>
+        <w:t>附則（平成一六年三月一二日政令第三五号）</w:t>
       </w:r>
     </w:p>
     <w:p>
@@ -625,7 +625,7 @@
         <w:pStyle w:val="Heading1"/>
       </w:pPr>
       <w:r>
-        <w:t>附　則（平成一七年二月一八日政令第二四号）</w:t>
+        <w:t>附則（平成一七年二月一八日政令第二四号）</w:t>
       </w:r>
     </w:p>
     <w:p>
@@ -651,29 +651,29 @@
         <w:pStyle w:val="Heading1"/>
       </w:pPr>
       <w:r>
-        <w:t>附　則（令和二年三月三一日政令第一二八号）</w:t>
+        <w:t>附則（令和二年三月三一日政令第一二八号）</w:t>
       </w:r>
     </w:p>
     <w:p>
       <w:r>
         <w:t>この政令は、令和二年四月一日から施行する。</w:t>
+        <w:br/>
+        <w:t>ただし、次の各号に掲げる規定は、当該各号に定める日から施行する。</w:t>
       </w:r>
     </w:p>
     <w:p>
       <w:pPr>
-        <w:pStyle w:val="Heading6"/>
+        <w:pStyle w:val="ListBullet"/>
         <w:ind w:left="880"/>
       </w:pPr>
       <w:r>
         <w:t>一</w:t>
-      </w:r>
-    </w:p>
-    <w:p>
-      <w:pPr>
-        <w:ind w:left="880"/>
-      </w:pPr>
-      <w:r>
+        <w:br/>
         <w:t>第一条中関税法施行令附則の改正規定、第三条及び第四条の規定並びに第七条中電子情報処理組織による輸出入等関連業務の処理等に関する法律施行令別表第四七号の二の次に一号を加える改正規定</w:t>
+        <w:br/>
+        <w:br/>
+        <w:br/>
+        <w:t>令和二年十月一日</w:t>
       </w:r>
     </w:p>
     <w:sectPr>
@@ -696,7 +696,7 @@
     </w:pPr>
     <w:r>
       <w:tab/>
-      <w:t>WeGov v0.1 - FTS141</w:t>
+      <w:t>WeGov v0.2 - FTS141</w:t>
     </w:r>
   </w:p>
 </w:ftr>
